--- a/Studienarbeit.docx
+++ b/Studienarbeit.docx
@@ -10,6 +10,7 @@
           <w:docPartUnique/>
         </w:docPartObj>
       </w:sdtPr>
+      <w:sdtEndPr/>
       <w:sdtContent>
         <w:p/>
         <w:tbl>
@@ -71,6 +72,7 @@
                   <w:dataBinding w:prefixMappings="xmlns:ns0='http://schemas.openxmlformats.org/package/2006/metadata/core-properties' xmlns:ns1='http://purl.org/dc/elements/1.1/'" w:xpath="/ns0:coreProperties[1]/ns1:title[1]" w:storeItemID="{6C3C8BC8-F283-45AE-878A-BAB7291924A1}"/>
                   <w:text/>
                 </w:sdtPr>
+                <w:sdtEndPr/>
                 <w:sdtContent>
                   <w:p>
                     <w:pPr>
@@ -133,6 +135,7 @@
                 <w:dataBinding w:prefixMappings="xmlns:ns0='http://schemas.openxmlformats.org/package/2006/metadata/core-properties' xmlns:ns1='http://purl.org/dc/elements/1.1/'" w:xpath="/ns0:coreProperties[1]/ns1:subject[1]" w:storeItemID="{6C3C8BC8-F283-45AE-878A-BAB7291924A1}"/>
                 <w:text/>
               </w:sdtPr>
+              <w:sdtEndPr/>
               <w:sdtContent>
                 <w:tc>
                   <w:tcPr>
@@ -219,6 +222,7 @@
                   <w:dataBinding w:prefixMappings="xmlns:ns0='http://schemas.openxmlformats.org/package/2006/metadata/core-properties' xmlns:ns1='http://purl.org/dc/elements/1.1/'" w:xpath="/ns0:coreProperties[1]/ns1:creator[1]" w:storeItemID="{6C3C8BC8-F283-45AE-878A-BAB7291924A1}"/>
                   <w:text/>
                 </w:sdtPr>
+                <w:sdtEndPr/>
                 <w:sdtContent>
                   <w:p>
                     <w:pPr>
@@ -261,6 +265,7 @@
                     <w:calendar w:val="gregorian"/>
                   </w:date>
                 </w:sdtPr>
+                <w:sdtEndPr/>
                 <w:sdtContent>
                   <w:p>
                     <w:pPr>
@@ -302,6 +307,13 @@
     </w:sdt>
     <w:sdt>
       <w:sdtPr>
+        <w:rPr>
+          <w:rFonts w:asciiTheme="minorHAnsi" w:eastAsiaTheme="minorHAnsi" w:hAnsiTheme="minorHAnsi" w:cstheme="minorBidi"/>
+          <w:color w:val="auto"/>
+          <w:sz w:val="22"/>
+          <w:szCs w:val="22"/>
+          <w:lang w:eastAsia="en-US"/>
+        </w:rPr>
         <w:id w:val="352006421"/>
         <w:docPartObj>
           <w:docPartGallery w:val="Table of Contents"/>
@@ -310,13 +322,8 @@
       </w:sdtPr>
       <w:sdtEndPr>
         <w:rPr>
-          <w:rFonts w:asciiTheme="minorHAnsi" w:eastAsiaTheme="minorHAnsi" w:hAnsiTheme="minorHAnsi" w:cstheme="minorBidi"/>
           <w:b/>
           <w:bCs/>
-          <w:color w:val="auto"/>
-          <w:sz w:val="22"/>
-          <w:szCs w:val="22"/>
-          <w:lang w:eastAsia="en-US"/>
         </w:rPr>
       </w:sdtEndPr>
       <w:sdtContent>
@@ -348,7 +355,7 @@
           <w:r>
             <w:fldChar w:fldCharType="separate"/>
           </w:r>
-          <w:hyperlink w:anchor="_Toc93147132" w:history="1">
+          <w:hyperlink w:anchor="_Toc94184976" w:history="1">
             <w:r>
               <w:rPr>
                 <w:rStyle w:val="Hyperlink"/>
@@ -375,7 +382,214 @@
                 <w:noProof/>
                 <w:webHidden/>
               </w:rPr>
-              <w:instrText xml:space="preserve"> PAGEREF _Toc93147132 \h </w:instrText>
+              <w:instrText xml:space="preserve"> PAGEREF _Toc94184976 \h </w:instrText>
+            </w:r>
+            <w:r>
+              <w:rPr>
+                <w:noProof/>
+                <w:webHidden/>
+              </w:rPr>
+            </w:r>
+            <w:r>
+              <w:rPr>
+                <w:noProof/>
+                <w:webHidden/>
+              </w:rPr>
+              <w:fldChar w:fldCharType="separate"/>
+            </w:r>
+            <w:r>
+              <w:rPr>
+                <w:noProof/>
+                <w:webHidden/>
+              </w:rPr>
+              <w:t>2</w:t>
+            </w:r>
+            <w:r>
+              <w:rPr>
+                <w:noProof/>
+                <w:webHidden/>
+              </w:rPr>
+              <w:fldChar w:fldCharType="end"/>
+            </w:r>
+          </w:hyperlink>
+        </w:p>
+        <w:p>
+          <w:pPr>
+            <w:pStyle w:val="Verzeichnis2"/>
+            <w:tabs>
+              <w:tab w:val="right" w:leader="dot" w:pos="9062"/>
+            </w:tabs>
+            <w:rPr>
+              <w:rFonts w:cstheme="minorBidi"/>
+              <w:noProof/>
+            </w:rPr>
+          </w:pPr>
+          <w:hyperlink w:anchor="_Toc94184977" w:history="1">
+            <w:r>
+              <w:rPr>
+                <w:rStyle w:val="Hyperlink"/>
+                <w:noProof/>
+              </w:rPr>
+              <w:t>Motivation</w:t>
+            </w:r>
+            <w:r>
+              <w:rPr>
+                <w:noProof/>
+                <w:webHidden/>
+              </w:rPr>
+              <w:tab/>
+            </w:r>
+            <w:r>
+              <w:rPr>
+                <w:noProof/>
+                <w:webHidden/>
+              </w:rPr>
+              <w:fldChar w:fldCharType="begin"/>
+            </w:r>
+            <w:r>
+              <w:rPr>
+                <w:noProof/>
+                <w:webHidden/>
+              </w:rPr>
+              <w:instrText xml:space="preserve"> PAGEREF _Toc94184977 \h </w:instrText>
+            </w:r>
+            <w:r>
+              <w:rPr>
+                <w:noProof/>
+                <w:webHidden/>
+              </w:rPr>
+            </w:r>
+            <w:r>
+              <w:rPr>
+                <w:noProof/>
+                <w:webHidden/>
+              </w:rPr>
+              <w:fldChar w:fldCharType="separate"/>
+            </w:r>
+            <w:r>
+              <w:rPr>
+                <w:noProof/>
+                <w:webHidden/>
+              </w:rPr>
+              <w:t>2</w:t>
+            </w:r>
+            <w:r>
+              <w:rPr>
+                <w:noProof/>
+                <w:webHidden/>
+              </w:rPr>
+              <w:fldChar w:fldCharType="end"/>
+            </w:r>
+          </w:hyperlink>
+        </w:p>
+        <w:p>
+          <w:pPr>
+            <w:pStyle w:val="Verzeichnis2"/>
+            <w:tabs>
+              <w:tab w:val="right" w:leader="dot" w:pos="9062"/>
+            </w:tabs>
+            <w:rPr>
+              <w:rFonts w:cstheme="minorBidi"/>
+              <w:noProof/>
+            </w:rPr>
+          </w:pPr>
+          <w:hyperlink w:anchor="_Toc94184978" w:history="1">
+            <w:r>
+              <w:rPr>
+                <w:rStyle w:val="Hyperlink"/>
+                <w:noProof/>
+              </w:rPr>
+              <w:t>Forschungsfrage</w:t>
+            </w:r>
+            <w:r>
+              <w:rPr>
+                <w:noProof/>
+                <w:webHidden/>
+              </w:rPr>
+              <w:tab/>
+            </w:r>
+            <w:r>
+              <w:rPr>
+                <w:noProof/>
+                <w:webHidden/>
+              </w:rPr>
+              <w:fldChar w:fldCharType="begin"/>
+            </w:r>
+            <w:r>
+              <w:rPr>
+                <w:noProof/>
+                <w:webHidden/>
+              </w:rPr>
+              <w:instrText xml:space="preserve"> PAGEREF _Toc94184978 \h </w:instrText>
+            </w:r>
+            <w:r>
+              <w:rPr>
+                <w:noProof/>
+                <w:webHidden/>
+              </w:rPr>
+            </w:r>
+            <w:r>
+              <w:rPr>
+                <w:noProof/>
+                <w:webHidden/>
+              </w:rPr>
+              <w:fldChar w:fldCharType="separate"/>
+            </w:r>
+            <w:r>
+              <w:rPr>
+                <w:noProof/>
+                <w:webHidden/>
+              </w:rPr>
+              <w:t>2</w:t>
+            </w:r>
+            <w:r>
+              <w:rPr>
+                <w:noProof/>
+                <w:webHidden/>
+              </w:rPr>
+              <w:fldChar w:fldCharType="end"/>
+            </w:r>
+          </w:hyperlink>
+        </w:p>
+        <w:p>
+          <w:pPr>
+            <w:pStyle w:val="Verzeichnis2"/>
+            <w:tabs>
+              <w:tab w:val="right" w:leader="dot" w:pos="9062"/>
+            </w:tabs>
+            <w:rPr>
+              <w:rFonts w:cstheme="minorBidi"/>
+              <w:noProof/>
+            </w:rPr>
+          </w:pPr>
+          <w:hyperlink w:anchor="_Toc94184979" w:history="1">
+            <w:r>
+              <w:rPr>
+                <w:rStyle w:val="Hyperlink"/>
+                <w:noProof/>
+              </w:rPr>
+              <w:t>Erwartete Ergebnisse</w:t>
+            </w:r>
+            <w:r>
+              <w:rPr>
+                <w:noProof/>
+                <w:webHidden/>
+              </w:rPr>
+              <w:tab/>
+            </w:r>
+            <w:r>
+              <w:rPr>
+                <w:noProof/>
+                <w:webHidden/>
+              </w:rPr>
+              <w:fldChar w:fldCharType="begin"/>
+            </w:r>
+            <w:r>
+              <w:rPr>
+                <w:noProof/>
+                <w:webHidden/>
+              </w:rPr>
+              <w:instrText xml:space="preserve"> PAGEREF _Toc94184979 \h </w:instrText>
             </w:r>
             <w:r>
               <w:rPr>
@@ -417,7 +631,7 @@
               <w:noProof/>
             </w:rPr>
           </w:pPr>
-          <w:hyperlink w:anchor="_Toc93147133" w:history="1">
+          <w:hyperlink w:anchor="_Toc94184980" w:history="1">
             <w:r>
               <w:rPr>
                 <w:rStyle w:val="Hyperlink"/>
@@ -444,7 +658,7 @@
                 <w:noProof/>
                 <w:webHidden/>
               </w:rPr>
-              <w:instrText xml:space="preserve"> PAGEREF _Toc93147133 \h </w:instrText>
+              <w:instrText xml:space="preserve"> PAGEREF _Toc94184980 \h </w:instrText>
             </w:r>
             <w:r>
               <w:rPr>
@@ -486,7 +700,7 @@
               <w:noProof/>
             </w:rPr>
           </w:pPr>
-          <w:hyperlink w:anchor="_Toc93147134" w:history="1">
+          <w:hyperlink w:anchor="_Toc94184981" w:history="1">
             <w:r>
               <w:rPr>
                 <w:rStyle w:val="Hyperlink"/>
@@ -513,7 +727,7 @@
                 <w:noProof/>
                 <w:webHidden/>
               </w:rPr>
-              <w:instrText xml:space="preserve"> PAGEREF _Toc93147134 \h </w:instrText>
+              <w:instrText xml:space="preserve"> PAGEREF _Toc94184981 \h </w:instrText>
             </w:r>
             <w:r>
               <w:rPr>
@@ -555,7 +769,7 @@
               <w:noProof/>
             </w:rPr>
           </w:pPr>
-          <w:hyperlink w:anchor="_Toc93147135" w:history="1">
+          <w:hyperlink w:anchor="_Toc94184982" w:history="1">
             <w:r>
               <w:rPr>
                 <w:rStyle w:val="Hyperlink"/>
@@ -582,7 +796,7 @@
                 <w:noProof/>
                 <w:webHidden/>
               </w:rPr>
-              <w:instrText xml:space="preserve"> PAGEREF _Toc93147135 \h </w:instrText>
+              <w:instrText xml:space="preserve"> PAGEREF _Toc94184982 \h </w:instrText>
             </w:r>
             <w:r>
               <w:rPr>
@@ -624,7 +838,7 @@
               <w:noProof/>
             </w:rPr>
           </w:pPr>
-          <w:hyperlink w:anchor="_Toc93147136" w:history="1">
+          <w:hyperlink w:anchor="_Toc94184983" w:history="1">
             <w:r>
               <w:rPr>
                 <w:rStyle w:val="Hyperlink"/>
@@ -651,7 +865,7 @@
                 <w:noProof/>
                 <w:webHidden/>
               </w:rPr>
-              <w:instrText xml:space="preserve"> PAGEREF _Toc93147136 \h </w:instrText>
+              <w:instrText xml:space="preserve"> PAGEREF _Toc94184983 \h </w:instrText>
             </w:r>
             <w:r>
               <w:rPr>
@@ -693,7 +907,7 @@
               <w:noProof/>
             </w:rPr>
           </w:pPr>
-          <w:hyperlink w:anchor="_Toc93147137" w:history="1">
+          <w:hyperlink w:anchor="_Toc94184984" w:history="1">
             <w:r>
               <w:rPr>
                 <w:rStyle w:val="Hyperlink"/>
@@ -720,7 +934,7 @@
                 <w:noProof/>
                 <w:webHidden/>
               </w:rPr>
-              <w:instrText xml:space="preserve"> PAGEREF _Toc93147137 \h </w:instrText>
+              <w:instrText xml:space="preserve"> PAGEREF _Toc94184984 \h </w:instrText>
             </w:r>
             <w:r>
               <w:rPr>
@@ -773,67 +987,111 @@
       <w:pPr>
         <w:pStyle w:val="berschrift1"/>
       </w:pPr>
-      <w:bookmarkStart w:id="0" w:name="_Toc93147132"/>
+      <w:bookmarkStart w:id="0" w:name="_Toc94184976"/>
       <w:r>
         <w:t>Business Understanding</w:t>
       </w:r>
       <w:bookmarkEnd w:id="0"/>
+    </w:p>
+    <w:p>
+      <w:pPr>
+        <w:pStyle w:val="berschrift2"/>
+      </w:pPr>
+      <w:bookmarkStart w:id="1" w:name="_Toc94184977"/>
+      <w:r>
+        <w:t>Motivation</w:t>
+      </w:r>
+      <w:bookmarkEnd w:id="1"/>
+    </w:p>
+    <w:p>
+      <w:pPr>
+        <w:pStyle w:val="berschrift2"/>
+      </w:pPr>
+      <w:bookmarkStart w:id="2" w:name="_Toc94184978"/>
+      <w:r>
+        <w:t>Forschungsfrage</w:t>
+      </w:r>
+      <w:bookmarkEnd w:id="2"/>
+    </w:p>
+    <w:p>
+      <w:pPr>
+        <w:pStyle w:val="berschrift2"/>
+      </w:pPr>
+      <w:bookmarkStart w:id="3" w:name="_Toc94184979"/>
+      <w:r>
+        <w:t>Erwartete Ergebnisse</w:t>
+      </w:r>
+      <w:bookmarkEnd w:id="3"/>
+    </w:p>
+    <w:p>
+      <w:pPr>
+        <w:pStyle w:val="berschrift1"/>
+      </w:pPr>
+      <w:bookmarkStart w:id="4" w:name="_Toc94184980"/>
+      <w:r>
+        <w:t>Data Understanding</w:t>
+      </w:r>
+      <w:bookmarkEnd w:id="4"/>
+    </w:p>
+    <w:p>
+      <w:pPr>
+        <w:pStyle w:val="berschrift2"/>
+      </w:pPr>
+      <w:r>
+        <w:t>Datensatz Beschreibung</w:t>
+      </w:r>
+    </w:p>
+    <w:p>
+      <w:pPr>
+        <w:pStyle w:val="berschrift2"/>
+      </w:pPr>
+      <w:r>
+        <w:t>Daten Qualität</w:t>
+      </w:r>
+    </w:p>
+    <w:p>
+      <w:pPr>
+        <w:pStyle w:val="berschrift1"/>
+      </w:pPr>
+      <w:bookmarkStart w:id="5" w:name="_Toc94184981"/>
+      <w:r>
+        <w:t>Data</w:t>
+      </w:r>
+      <w:bookmarkEnd w:id="5"/>
     </w:p>
     <w:p/>
     <w:p>
       <w:pPr>
         <w:pStyle w:val="berschrift1"/>
       </w:pPr>
-      <w:bookmarkStart w:id="1" w:name="_Toc93147133"/>
+      <w:bookmarkStart w:id="6" w:name="_Toc94184982"/>
       <w:r>
-        <w:t>Data Understanding</w:t>
+        <w:t>Modeling</w:t>
       </w:r>
-      <w:bookmarkEnd w:id="1"/>
+      <w:bookmarkEnd w:id="6"/>
     </w:p>
     <w:p/>
     <w:p>
       <w:pPr>
         <w:pStyle w:val="berschrift1"/>
       </w:pPr>
-      <w:bookmarkStart w:id="2" w:name="_Toc93147134"/>
+      <w:bookmarkStart w:id="7" w:name="_Toc94184983"/>
       <w:r>
-        <w:t>Data</w:t>
+        <w:t>Evaluation</w:t>
       </w:r>
-      <w:bookmarkEnd w:id="2"/>
+      <w:bookmarkEnd w:id="7"/>
     </w:p>
     <w:p/>
     <w:p>
       <w:pPr>
         <w:pStyle w:val="berschrift1"/>
       </w:pPr>
-      <w:bookmarkStart w:id="3" w:name="_Toc93147135"/>
-      <w:r>
-        <w:t>Modeling</w:t>
-      </w:r>
-      <w:bookmarkEnd w:id="3"/>
-    </w:p>
-    <w:p/>
-    <w:p>
-      <w:pPr>
-        <w:pStyle w:val="berschrift1"/>
-      </w:pPr>
-      <w:bookmarkStart w:id="4" w:name="_Toc93147136"/>
-      <w:r>
-        <w:t>Evaluation</w:t>
-      </w:r>
-      <w:bookmarkEnd w:id="4"/>
-    </w:p>
-    <w:p/>
-    <w:p>
-      <w:pPr>
-        <w:pStyle w:val="berschrift1"/>
-      </w:pPr>
-      <w:bookmarkStart w:id="5" w:name="_Toc93147137"/>
+      <w:bookmarkStart w:id="8" w:name="_Toc94184984"/>
       <w:proofErr w:type="spellStart"/>
       <w:r>
         <w:t>Deployment</w:t>
       </w:r>
-      <w:bookmarkEnd w:id="5"/>
+      <w:bookmarkEnd w:id="8"/>
       <w:proofErr w:type="spellEnd"/>
     </w:p>
     <w:p>
@@ -1286,6 +1544,28 @@
       <w:szCs w:val="32"/>
     </w:rPr>
   </w:style>
+  <w:style w:type="paragraph" w:styleId="berschrift2">
+    <w:name w:val="heading 2"/>
+    <w:basedOn w:val="Standard"/>
+    <w:next w:val="Standard"/>
+    <w:link w:val="berschrift2Zchn"/>
+    <w:uiPriority w:val="9"/>
+    <w:unhideWhenUsed/>
+    <w:qFormat/>
+    <w:rsid w:val="0041737C"/>
+    <w:pPr>
+      <w:keepNext/>
+      <w:keepLines/>
+      <w:spacing w:before="40" w:after="0"/>
+      <w:outlineLvl w:val="1"/>
+    </w:pPr>
+    <w:rPr>
+      <w:rFonts w:asciiTheme="majorHAnsi" w:eastAsiaTheme="majorEastAsia" w:hAnsiTheme="majorHAnsi" w:cstheme="majorBidi"/>
+      <w:color w:val="2F5496" w:themeColor="accent1" w:themeShade="BF"/>
+      <w:sz w:val="26"/>
+      <w:szCs w:val="26"/>
+    </w:rPr>
+  </w:style>
   <w:style w:type="character" w:default="1" w:styleId="Absatz-Standardschriftart">
     <w:name w:val="Default Paragraph Font"/>
     <w:uiPriority w:val="1"/>
@@ -1425,6 +1705,19 @@
     <w:rPr>
       <w:color w:val="0563C1" w:themeColor="hyperlink"/>
       <w:u w:val="single"/>
+    </w:rPr>
+  </w:style>
+  <w:style w:type="character" w:customStyle="1" w:styleId="berschrift2Zchn">
+    <w:name w:val="Überschrift 2 Zchn"/>
+    <w:basedOn w:val="Absatz-Standardschriftart"/>
+    <w:link w:val="berschrift2"/>
+    <w:uiPriority w:val="9"/>
+    <w:rsid w:val="0041737C"/>
+    <w:rPr>
+      <w:rFonts w:asciiTheme="majorHAnsi" w:eastAsiaTheme="majorEastAsia" w:hAnsiTheme="majorHAnsi" w:cstheme="majorBidi"/>
+      <w:color w:val="2F5496" w:themeColor="accent1" w:themeShade="BF"/>
+      <w:sz w:val="26"/>
+      <w:szCs w:val="26"/>
     </w:rPr>
   </w:style>
 </w:styles>
@@ -1606,6 +1899,8 @@
   <w:rsids>
     <w:rsidRoot w:val="00851399"/>
     <w:rsid w:val="00230731"/>
+    <w:rsid w:val="00506116"/>
+    <w:rsid w:val="00721B51"/>
     <w:rsid w:val="00851399"/>
   </w:rsids>
   <m:mathPr>
@@ -2055,10 +2350,6 @@
     <w:semiHidden/>
     <w:unhideWhenUsed/>
   </w:style>
-  <w:style w:type="paragraph" w:customStyle="1" w:styleId="CB475545984B4BCF93A2EE32E0339F76">
-    <w:name w:val="CB475545984B4BCF93A2EE32E0339F76"/>
-    <w:rsid w:val="00851399"/>
-  </w:style>
   <w:style w:type="paragraph" w:customStyle="1" w:styleId="DB46A45B59DD49E49C429A4ECB3FF95A">
     <w:name w:val="DB46A45B59DD49E49C429A4ECB3FF95A"/>
     <w:rsid w:val="00851399"/>
@@ -2073,18 +2364,6 @@
   </w:style>
   <w:style w:type="paragraph" w:customStyle="1" w:styleId="EB7C3EB7C9B44B6CBB8AA06CCF4835BA">
     <w:name w:val="EB7C3EB7C9B44B6CBB8AA06CCF4835BA"/>
-    <w:rsid w:val="00851399"/>
-  </w:style>
-  <w:style w:type="paragraph" w:customStyle="1" w:styleId="BC8B1C24358B4CD7A07D81F825EEA020">
-    <w:name w:val="BC8B1C24358B4CD7A07D81F825EEA020"/>
-    <w:rsid w:val="00851399"/>
-  </w:style>
-  <w:style w:type="paragraph" w:customStyle="1" w:styleId="528B6BAE57DD48C5A07E4CB4ACC869F1">
-    <w:name w:val="528B6BAE57DD48C5A07E4CB4ACC869F1"/>
-    <w:rsid w:val="00851399"/>
-  </w:style>
-  <w:style w:type="paragraph" w:customStyle="1" w:styleId="DA8645AC59BF490DAF06366F81CA76FA">
-    <w:name w:val="DA8645AC59BF490DAF06366F81CA76FA"/>
     <w:rsid w:val="00851399"/>
   </w:style>
 </w:styles>

--- a/Studienarbeit.docx
+++ b/Studienarbeit.docx
@@ -1058,6 +1058,14 @@
         <w:t>Data</w:t>
       </w:r>
       <w:bookmarkEnd w:id="5"/>
+      <w:r>
+        <w:t xml:space="preserve"> </w:t>
+      </w:r>
+      <w:proofErr w:type="spellStart"/>
+      <w:r>
+        <w:t>Preperation</w:t>
+      </w:r>
+      <w:proofErr w:type="spellEnd"/>
     </w:p>
     <w:p/>
     <w:p>
@@ -1899,6 +1907,7 @@
   <w:rsids>
     <w:rsidRoot w:val="00851399"/>
     <w:rsid w:val="00230731"/>
+    <w:rsid w:val="005030F5"/>
     <w:rsid w:val="00506116"/>
     <w:rsid w:val="00721B51"/>
     <w:rsid w:val="00851399"/>
